--- a/pub/Management/OSGn5yYear1Planning/4OSG_Security_year1_v1.docx
+++ b/pub/Management/OSGn5yYear1Planning/4OSG_Security_year1_v1.docx
@@ -1,12 +1,14 @@
 
 <file path=word/document.xml><?xml version="1.0" encoding="utf-8"?>
-<w:document xmlns:mo="http://schemas.microsoft.com/office/mac/office/2008/main" xmlns:ve="http://schemas.openxmlformats.org/markup-compatibility/2006" xmlns:mv="urn:schemas-microsoft-com:mac:vml" xmlns:o="urn:schemas-microsoft-com:office:office" xmlns:r="http://schemas.openxmlformats.org/officeDocument/2006/relationships" xmlns:m="http://schemas.openxmlformats.org/officeDocument/2006/math" xmlns:v="urn:schemas-microsoft-com:vml" xmlns:wp="http://schemas.openxmlformats.org/drawingml/2006/wordprocessingDrawing" xmlns:w10="urn:schemas-microsoft-com:office:word" xmlns:w="http://schemas.openxmlformats.org/wordprocessingml/2006/main" xmlns:wne="http://schemas.microsoft.com/office/word/2006/wordml">
+<w:document xmlns:wpc="http://schemas.microsoft.com/office/word/2010/wordprocessingCanvas" xmlns:mc="http://schemas.openxmlformats.org/markup-compatibility/2006" xmlns:o="urn:schemas-microsoft-com:office:office" xmlns:r="http://schemas.openxmlformats.org/officeDocument/2006/relationships" xmlns:m="http://schemas.openxmlformats.org/officeDocument/2006/math" xmlns:v="urn:schemas-microsoft-com:vml" xmlns:wp14="http://schemas.microsoft.com/office/word/2010/wordprocessingDrawing" xmlns:wp="http://schemas.openxmlformats.org/drawingml/2006/wordprocessingDrawing" xmlns:w10="urn:schemas-microsoft-com:office:word" xmlns:w="http://schemas.openxmlformats.org/wordprocessingml/2006/main" xmlns:w14="http://schemas.microsoft.com/office/word/2010/wordml" xmlns:wpg="http://schemas.microsoft.com/office/word/2010/wordprocessingGroup" xmlns:wpi="http://schemas.microsoft.com/office/word/2010/wordprocessingInk" xmlns:wne="http://schemas.microsoft.com/office/word/2006/wordml" xmlns:wps="http://schemas.microsoft.com/office/word/2010/wordprocessingShape" mc:Ignorable="w14 wp14">
   <w:body>
     <w:p>
       <w:pPr>
         <w:pStyle w:val="Heading1"/>
         <w:jc w:val="both"/>
       </w:pPr>
+      <w:bookmarkStart w:id="0" w:name="_GoBack"/>
+      <w:bookmarkEnd w:id="0"/>
       <w:r>
         <w:t xml:space="preserve">Security Area </w:t>
       </w:r>
@@ -56,7 +58,14 @@
           <w:b/>
           <w:sz w:val="24"/>
         </w:rPr>
-        <w:t xml:space="preserve">Enhance site security; </w:t>
+        <w:t>Enhance site security</w:t>
+      </w:r>
+      <w:r>
+        <w:rPr>
+          <w:rFonts w:ascii="Cambria" w:hAnsi="Cambria"/>
+          <w:sz w:val="24"/>
+        </w:rPr>
+        <w:t xml:space="preserve">; </w:t>
       </w:r>
       <w:r>
         <w:rPr>
@@ -64,11 +73,12 @@
           <w:b/>
           <w:sz w:val="24"/>
         </w:rPr>
-        <w:t>do what sites cannot do for themselves.</w:t>
-      </w:r>
-      <w:r>
-        <w:rPr>
-          <w:rFonts w:ascii="Cambria" w:hAnsi="Cambria"/>
+        <w:t>Provide sites with security tools and</w:t>
+      </w:r>
+      <w:r>
+        <w:rPr>
+          <w:rFonts w:ascii="Cambria" w:hAnsi="Cambria"/>
+          <w:b/>
           <w:sz w:val="24"/>
         </w:rPr>
         <w:t xml:space="preserve"> </w:t>
@@ -76,23 +86,25 @@
       <w:r>
         <w:rPr>
           <w:rFonts w:ascii="Cambria" w:hAnsi="Cambria"/>
-          <w:sz w:val="24"/>
-        </w:rPr>
-        <w:t xml:space="preserve">Provide sites with software tools and/or </w:t>
-      </w:r>
-      <w:r>
-        <w:rPr>
-          <w:rFonts w:ascii="Cambria" w:hAnsi="Cambria"/>
-          <w:sz w:val="24"/>
-        </w:rPr>
-        <w:t xml:space="preserve">provided </w:t>
-      </w:r>
-      <w:r>
-        <w:rPr>
-          <w:rFonts w:ascii="Cambria" w:hAnsi="Cambria"/>
-          <w:sz w:val="24"/>
-        </w:rPr>
-        <w:t>services to improve site Security.  The OSG security team will find, produce, integrate, and provide usage guidance on a set of security tools that will enable sites to setup, manage</w:t>
+          <w:b/>
+          <w:sz w:val="24"/>
+        </w:rPr>
+        <w:t>services to improve site s</w:t>
+      </w:r>
+      <w:r>
+        <w:rPr>
+          <w:rFonts w:ascii="Cambria" w:hAnsi="Cambria"/>
+          <w:b/>
+          <w:sz w:val="24"/>
+        </w:rPr>
+        <w:t>ecurity</w:t>
+      </w:r>
+      <w:r>
+        <w:rPr>
+          <w:rFonts w:ascii="Cambria" w:hAnsi="Cambria"/>
+          <w:sz w:val="24"/>
+        </w:rPr>
+        <w:t>.  The OSG security team will find, produce, integrate, and provide usage guidance on a set of security tools that will enable sites to setup, manage</w:t>
       </w:r>
       <w:r>
         <w:rPr>
@@ -427,25 +439,7 @@
           <w:sz w:val="24"/>
           <w:szCs w:val="24"/>
         </w:rPr>
-        <w:t xml:space="preserve">onfigure it as a local service. This means sites can scan </w:t>
-      </w:r>
-      <w:proofErr w:type="gramStart"/>
-      <w:r>
-        <w:rPr>
-          <w:rFonts w:asciiTheme="minorHAnsi" w:hAnsiTheme="minorHAnsi" w:cstheme="minorBidi"/>
-          <w:sz w:val="24"/>
-          <w:szCs w:val="24"/>
-        </w:rPr>
-        <w:t>their</w:t>
-      </w:r>
-      <w:proofErr w:type="gramEnd"/>
-      <w:r>
-        <w:rPr>
-          <w:rFonts w:asciiTheme="minorHAnsi" w:hAnsiTheme="minorHAnsi" w:cstheme="minorBidi"/>
-          <w:sz w:val="24"/>
-          <w:szCs w:val="24"/>
-        </w:rPr>
-        <w:t xml:space="preserve"> local clusters completely internally</w:t>
+        <w:t>onfigure it as a local service. This means sites can scan their local clusters completely internally</w:t>
       </w:r>
       <w:r>
         <w:rPr>
@@ -462,6 +456,178 @@
           <w:szCs w:val="24"/>
         </w:rPr>
         <w:t>.</w:t>
+      </w:r>
+      <w:r>
+        <w:rPr>
+          <w:rFonts w:asciiTheme="minorHAnsi" w:hAnsiTheme="minorHAnsi" w:cstheme="minorBidi"/>
+          <w:sz w:val="24"/>
+          <w:szCs w:val="24"/>
+        </w:rPr>
+        <w:t xml:space="preserve"> Currently, OSG Security team runs a centralized instance of this service at NCSA. </w:t>
+      </w:r>
+      <w:r>
+        <w:rPr>
+          <w:rFonts w:asciiTheme="minorHAnsi" w:hAnsiTheme="minorHAnsi" w:cstheme="minorBidi"/>
+          <w:sz w:val="24"/>
+          <w:szCs w:val="24"/>
+        </w:rPr>
+        <w:t xml:space="preserve">The project we are proposing here is separate from the centralized service we provide. The proposed project will allow sites to set up their local instances of the </w:t>
+      </w:r>
+      <w:proofErr w:type="spellStart"/>
+      <w:r>
+        <w:rPr>
+          <w:rFonts w:asciiTheme="minorHAnsi" w:hAnsiTheme="minorHAnsi" w:cstheme="minorBidi"/>
+          <w:sz w:val="24"/>
+          <w:szCs w:val="24"/>
+        </w:rPr>
+        <w:t>Pakiti</w:t>
+      </w:r>
+      <w:proofErr w:type="spellEnd"/>
+      <w:r>
+        <w:rPr>
+          <w:rFonts w:asciiTheme="minorHAnsi" w:hAnsiTheme="minorHAnsi" w:cstheme="minorBidi"/>
+          <w:sz w:val="24"/>
+          <w:szCs w:val="24"/>
+        </w:rPr>
+        <w:t xml:space="preserve"> services</w:t>
+      </w:r>
+      <w:r>
+        <w:rPr>
+          <w:rFonts w:asciiTheme="minorHAnsi" w:hAnsiTheme="minorHAnsi" w:cstheme="minorBidi"/>
+          <w:sz w:val="24"/>
+          <w:szCs w:val="24"/>
+        </w:rPr>
+        <w:t xml:space="preserve"> without any connection to the centralized service. </w:t>
+      </w:r>
+    </w:p>
+    <w:p>
+      <w:pPr>
+        <w:pStyle w:val="HTMLPreformatted"/>
+        <w:ind w:left="720"/>
+        <w:jc w:val="both"/>
+        <w:rPr>
+          <w:rFonts w:asciiTheme="minorHAnsi" w:hAnsiTheme="minorHAnsi" w:cstheme="minorBidi"/>
+          <w:sz w:val="24"/>
+          <w:szCs w:val="24"/>
+        </w:rPr>
+      </w:pPr>
+    </w:p>
+    <w:p>
+      <w:pPr>
+        <w:pStyle w:val="HTMLPreformatted"/>
+        <w:ind w:left="720"/>
+        <w:jc w:val="both"/>
+        <w:rPr>
+          <w:rFonts w:asciiTheme="minorHAnsi" w:hAnsiTheme="minorHAnsi" w:cstheme="minorBidi"/>
+          <w:sz w:val="24"/>
+          <w:szCs w:val="24"/>
+        </w:rPr>
+      </w:pPr>
+      <w:r>
+        <w:rPr>
+          <w:rFonts w:asciiTheme="minorHAnsi" w:hAnsiTheme="minorHAnsi" w:cstheme="minorBidi"/>
+          <w:sz w:val="24"/>
+          <w:szCs w:val="24"/>
+        </w:rPr>
+        <w:t xml:space="preserve">Milestone: </w:t>
+      </w:r>
+      <w:r>
+        <w:rPr>
+          <w:rFonts w:asciiTheme="minorHAnsi" w:hAnsiTheme="minorHAnsi" w:cstheme="minorBidi"/>
+          <w:sz w:val="24"/>
+          <w:szCs w:val="24"/>
+        </w:rPr>
+        <w:t xml:space="preserve">Deliver packaged </w:t>
+      </w:r>
+      <w:proofErr w:type="spellStart"/>
+      <w:r>
+        <w:rPr>
+          <w:rFonts w:asciiTheme="minorHAnsi" w:hAnsiTheme="minorHAnsi" w:cstheme="minorBidi"/>
+          <w:sz w:val="24"/>
+          <w:szCs w:val="24"/>
+        </w:rPr>
+        <w:t>Pakiti</w:t>
+      </w:r>
+      <w:proofErr w:type="spellEnd"/>
+      <w:r>
+        <w:rPr>
+          <w:rFonts w:asciiTheme="minorHAnsi" w:hAnsiTheme="minorHAnsi" w:cstheme="minorBidi"/>
+          <w:sz w:val="24"/>
+          <w:szCs w:val="24"/>
+        </w:rPr>
+        <w:t xml:space="preserve"> software</w:t>
+      </w:r>
+      <w:r>
+        <w:rPr>
+          <w:rFonts w:asciiTheme="minorHAnsi" w:hAnsiTheme="minorHAnsi" w:cstheme="minorBidi"/>
+          <w:sz w:val="24"/>
+          <w:szCs w:val="24"/>
+        </w:rPr>
+        <w:t xml:space="preserve"> and </w:t>
+      </w:r>
+      <w:r>
+        <w:rPr>
+          <w:rFonts w:asciiTheme="minorHAnsi" w:hAnsiTheme="minorHAnsi" w:cstheme="minorBidi"/>
+          <w:sz w:val="24"/>
+          <w:szCs w:val="24"/>
+        </w:rPr>
+        <w:t xml:space="preserve">the documentation </w:t>
+      </w:r>
+      <w:r>
+        <w:rPr>
+          <w:rFonts w:asciiTheme="minorHAnsi" w:hAnsiTheme="minorHAnsi" w:cstheme="minorBidi"/>
+          <w:sz w:val="24"/>
+          <w:szCs w:val="24"/>
+        </w:rPr>
+        <w:t xml:space="preserve">for distribution to </w:t>
+      </w:r>
+      <w:r>
+        <w:rPr>
+          <w:rFonts w:asciiTheme="minorHAnsi" w:hAnsiTheme="minorHAnsi" w:cstheme="minorBidi"/>
+          <w:sz w:val="24"/>
+          <w:szCs w:val="24"/>
+        </w:rPr>
+        <w:t xml:space="preserve">sites </w:t>
+      </w:r>
+      <w:r>
+        <w:rPr>
+          <w:rFonts w:asciiTheme="minorHAnsi" w:hAnsiTheme="minorHAnsi" w:cstheme="minorBidi"/>
+          <w:sz w:val="24"/>
+          <w:szCs w:val="24"/>
+        </w:rPr>
+        <w:t>by 1</w:t>
+      </w:r>
+      <w:r>
+        <w:rPr>
+          <w:rFonts w:asciiTheme="minorHAnsi" w:hAnsiTheme="minorHAnsi" w:cstheme="minorBidi"/>
+          <w:sz w:val="24"/>
+          <w:szCs w:val="24"/>
+        </w:rPr>
+        <w:t>1/1</w:t>
+      </w:r>
+      <w:r>
+        <w:rPr>
+          <w:rFonts w:asciiTheme="minorHAnsi" w:hAnsiTheme="minorHAnsi" w:cstheme="minorBidi"/>
+          <w:sz w:val="24"/>
+          <w:szCs w:val="24"/>
+        </w:rPr>
+        <w:t>/2012</w:t>
+      </w:r>
+      <w:r>
+        <w:rPr>
+          <w:rFonts w:asciiTheme="minorHAnsi" w:hAnsiTheme="minorHAnsi" w:cstheme="minorBidi"/>
+          <w:sz w:val="24"/>
+          <w:szCs w:val="24"/>
+        </w:rPr>
+        <w:t xml:space="preserve">. Continue with new sub-projects until the end of 2013. </w:t>
+      </w:r>
+      <w:r>
+        <w:rPr>
+          <w:rFonts w:asciiTheme="minorHAnsi" w:hAnsiTheme="minorHAnsi" w:cstheme="minorBidi"/>
+          <w:sz w:val="24"/>
+          <w:szCs w:val="24"/>
+        </w:rPr>
+        <w:t>(Hill, Padmanabhan)</w:t>
       </w:r>
     </w:p>
     <w:p>
@@ -610,6 +776,7 @@
         <w:t xml:space="preserve"> campus identities into X.509 certificates. </w:t>
       </w:r>
       <w:r>
+        <w:lastRenderedPageBreak/>
         <w:t>Initially</w:t>
       </w:r>
       <w:r>
@@ -686,6 +853,85 @@
       </w:r>
       <w:r>
         <w:t xml:space="preserve">. </w:t>
+      </w:r>
+    </w:p>
+    <w:p>
+      <w:pPr>
+        <w:pStyle w:val="ListParagraph"/>
+        <w:ind w:left="1440"/>
+        <w:jc w:val="both"/>
+        <w:rPr>
+          <w:rFonts w:ascii="Times New Roman" w:hAnsi="Times New Roman" w:cs="Times New Roman"/>
+          <w:b/>
+        </w:rPr>
+      </w:pPr>
+    </w:p>
+    <w:p>
+      <w:pPr>
+        <w:pStyle w:val="ListParagraph"/>
+        <w:ind w:left="1440"/>
+        <w:jc w:val="both"/>
+        <w:rPr>
+          <w:b/>
+        </w:rPr>
+      </w:pPr>
+      <w:r>
+        <w:t>Milestone: Present the campus identity risk assessments</w:t>
+      </w:r>
+      <w:r>
+        <w:t xml:space="preserve"> at FNAL, BNL, Indiana </w:t>
+      </w:r>
+      <w:proofErr w:type="spellStart"/>
+      <w:r>
+        <w:t>Univ</w:t>
+      </w:r>
+      <w:proofErr w:type="spellEnd"/>
+      <w:r>
+        <w:t xml:space="preserve"> and another university site by 1</w:t>
+      </w:r>
+      <w:r>
+        <w:t>1/1</w:t>
+      </w:r>
+      <w:r>
+        <w:t>/2012</w:t>
+      </w:r>
+      <w:r>
+        <w:t>. Have 2 sites accept</w:t>
+      </w:r>
+      <w:r>
+        <w:t xml:space="preserve"> access with</w:t>
+      </w:r>
+      <w:r>
+        <w:t xml:space="preserve"> campus identities by 2/1/2013</w:t>
+      </w:r>
+      <w:r>
+        <w:t>. Have 10% of non-</w:t>
+      </w:r>
+      <w:proofErr w:type="gramStart"/>
+      <w:r>
+        <w:t xml:space="preserve">LHC </w:t>
+      </w:r>
+      <w:r>
+        <w:t xml:space="preserve"> </w:t>
+      </w:r>
+      <w:r>
+        <w:t>users</w:t>
+      </w:r>
+      <w:proofErr w:type="gramEnd"/>
+      <w:r>
+        <w:t xml:space="preserve"> </w:t>
+      </w:r>
+      <w:r>
+        <w:t>access sites by 11</w:t>
+      </w:r>
+      <w:r>
+        <w:t>/1</w:t>
+      </w:r>
+      <w:r>
+        <w:t xml:space="preserve">/2013 </w:t>
+      </w:r>
+      <w:r>
+        <w:t>(Altunay)</w:t>
       </w:r>
     </w:p>
     <w:p>
@@ -705,7 +951,7 @@
       <w:pPr>
         <w:autoSpaceDE w:val="0"/>
         <w:autoSpaceDN w:val="0"/>
-        <w:spacing w:beforeLines="1" w:afterLines="1"/>
+        <w:spacing w:beforeLines="1" w:before="2" w:afterLines="1" w:after="2"/>
         <w:rPr>
           <w:rFonts w:ascii="Times New Roman" w:hAnsi="Times New Roman" w:cs="Times New Roman"/>
           <w:i/>
@@ -721,7 +967,7 @@
         </w:numPr>
         <w:autoSpaceDE w:val="0"/>
         <w:autoSpaceDN w:val="0"/>
-        <w:spacing w:beforeLines="1" w:afterLines="1"/>
+        <w:spacing w:beforeLines="1" w:before="2" w:afterLines="1" w:after="2"/>
         <w:rPr>
           <w:rFonts w:ascii="Times New Roman" w:hAnsi="Times New Roman" w:cs="Times New Roman"/>
           <w:b/>
@@ -753,7 +999,7 @@
       <w:pPr>
         <w:autoSpaceDE w:val="0"/>
         <w:autoSpaceDN w:val="0"/>
-        <w:spacing w:beforeLines="1" w:afterLines="1"/>
+        <w:spacing w:beforeLines="1" w:before="2" w:afterLines="1" w:after="2"/>
         <w:ind w:left="1440"/>
         <w:jc w:val="both"/>
         <w:rPr>
@@ -897,7 +1143,91 @@
       <w:pPr>
         <w:autoSpaceDE w:val="0"/>
         <w:autoSpaceDN w:val="0"/>
-        <w:spacing w:beforeLines="1" w:afterLines="1"/>
+        <w:spacing w:beforeLines="1" w:before="2" w:afterLines="1" w:after="2"/>
+        <w:ind w:left="1440"/>
+        <w:jc w:val="both"/>
+        <w:rPr>
+          <w:rFonts w:ascii="Cambria" w:hAnsi="Cambria" w:cs="Times New Roman"/>
+        </w:rPr>
+      </w:pPr>
+    </w:p>
+    <w:p>
+      <w:pPr>
+        <w:autoSpaceDE w:val="0"/>
+        <w:autoSpaceDN w:val="0"/>
+        <w:spacing w:beforeLines="1" w:before="2" w:afterLines="1" w:after="2"/>
+        <w:ind w:left="1440"/>
+        <w:jc w:val="both"/>
+        <w:rPr>
+          <w:rFonts w:ascii="Cambria" w:hAnsi="Cambria" w:cs="Times New Roman"/>
+        </w:rPr>
+      </w:pPr>
+      <w:r>
+        <w:rPr>
+          <w:rFonts w:ascii="Cambria" w:hAnsi="Cambria" w:cs="Times New Roman"/>
+        </w:rPr>
+        <w:t xml:space="preserve">Milestone: </w:t>
+      </w:r>
+      <w:r>
+        <w:rPr>
+          <w:rFonts w:ascii="Cambria" w:hAnsi="Cambria" w:cs="Times New Roman"/>
+        </w:rPr>
+        <w:t xml:space="preserve">The first draft </w:t>
+      </w:r>
+      <w:r>
+        <w:rPr>
+          <w:rFonts w:ascii="Cambria" w:hAnsi="Cambria" w:cs="Times New Roman"/>
+        </w:rPr>
+        <w:t xml:space="preserve">due </w:t>
+      </w:r>
+      <w:r>
+        <w:rPr>
+          <w:rFonts w:ascii="Cambria" w:hAnsi="Cambria" w:cs="Times New Roman"/>
+        </w:rPr>
+        <w:t>3/1</w:t>
+      </w:r>
+      <w:r>
+        <w:rPr>
+          <w:rFonts w:ascii="Cambria" w:hAnsi="Cambria" w:cs="Times New Roman"/>
+        </w:rPr>
+        <w:t>/2013. The final draft</w:t>
+      </w:r>
+      <w:r>
+        <w:rPr>
+          <w:rFonts w:ascii="Cambria" w:hAnsi="Cambria" w:cs="Times New Roman"/>
+        </w:rPr>
+        <w:t xml:space="preserve"> due</w:t>
+      </w:r>
+      <w:r>
+        <w:rPr>
+          <w:rFonts w:ascii="Cambria" w:hAnsi="Cambria" w:cs="Times New Roman"/>
+        </w:rPr>
+        <w:t xml:space="preserve"> 7/01</w:t>
+      </w:r>
+      <w:r>
+        <w:rPr>
+          <w:rFonts w:ascii="Cambria" w:hAnsi="Cambria" w:cs="Times New Roman"/>
+        </w:rPr>
+        <w:t>/2013</w:t>
+      </w:r>
+      <w:r>
+        <w:rPr>
+          <w:rFonts w:ascii="Cambria" w:hAnsi="Cambria" w:cs="Times New Roman"/>
+        </w:rPr>
+        <w:t xml:space="preserve"> </w:t>
+      </w:r>
+      <w:r>
+        <w:rPr>
+          <w:rFonts w:ascii="Cambria" w:hAnsi="Cambria" w:cs="Times New Roman"/>
+        </w:rPr>
+        <w:t>(Altunay, Hill, Basney)</w:t>
+      </w:r>
+    </w:p>
+    <w:p>
+      <w:pPr>
+        <w:autoSpaceDE w:val="0"/>
+        <w:autoSpaceDN w:val="0"/>
+        <w:spacing w:beforeLines="1" w:before="2" w:afterLines="1" w:after="2"/>
         <w:ind w:left="720"/>
         <w:rPr>
           <w:rFonts w:ascii="Times New Roman" w:hAnsi="Times New Roman" w:cs="Times New Roman"/>
@@ -928,9 +1258,20 @@
       <w:r>
         <w:rPr>
           <w:rFonts w:ascii="Cambria" w:hAnsi="Cambria"/>
-          <w:color w:val="000000"/>
-        </w:rPr>
-        <w:t>Incident response and vulnerability assessment</w:t>
+        </w:rPr>
+        <w:t>Execution of OSG Security Plan and Risk Assessment Plan.</w:t>
+      </w:r>
+      <w:r>
+        <w:rPr>
+          <w:rFonts w:ascii="Cambria" w:hAnsi="Cambria"/>
+        </w:rPr>
+        <w:t xml:space="preserve"> Milestone: Start at May 2013-July2013</w:t>
+      </w:r>
+      <w:r>
+        <w:rPr>
+          <w:rFonts w:ascii="Cambria" w:hAnsi="Cambria"/>
+        </w:rPr>
+        <w:t xml:space="preserve"> (Hill, Altunay) </w:t>
       </w:r>
     </w:p>
     <w:p>
@@ -950,21 +1291,14 @@
           <w:rFonts w:ascii="Cambria" w:hAnsi="Cambria"/>
           <w:color w:val="000000"/>
         </w:rPr>
-        <w:t xml:space="preserve">Troubleshooting; processing security tickets including user requests, change requests from stakeholders, </w:t>
+        <w:t>Incident response and vulnerability assessment</w:t>
       </w:r>
       <w:r>
         <w:rPr>
           <w:rFonts w:ascii="Cambria" w:hAnsi="Cambria"/>
           <w:color w:val="000000"/>
         </w:rPr>
-        <w:t xml:space="preserve">and </w:t>
-      </w:r>
-      <w:r>
-        <w:rPr>
-          <w:rFonts w:ascii="Cambria" w:hAnsi="Cambria"/>
-          <w:color w:val="000000"/>
-        </w:rPr>
-        <w:t>technical problems</w:t>
+        <w:t xml:space="preserve"> (Hill, Altunay)</w:t>
       </w:r>
     </w:p>
     <w:p>
@@ -984,7 +1318,7 @@
           <w:rFonts w:ascii="Cambria" w:hAnsi="Cambria"/>
           <w:color w:val="000000"/>
         </w:rPr>
-        <w:t>XSEDE Operational Security Interface</w:t>
+        <w:t>Incident Drills and Security Training. (Padmanabhan)</w:t>
       </w:r>
     </w:p>
     <w:p>
@@ -1004,7 +1338,28 @@
           <w:rFonts w:ascii="Cambria" w:hAnsi="Cambria"/>
           <w:color w:val="000000"/>
         </w:rPr>
-        <w:t>Maintaining security scripts</w:t>
+        <w:t xml:space="preserve">Troubleshooting; processing security tickets including user requests, change requests from stakeholders, </w:t>
+      </w:r>
+      <w:r>
+        <w:rPr>
+          <w:rFonts w:ascii="Cambria" w:hAnsi="Cambria"/>
+          <w:color w:val="000000"/>
+        </w:rPr>
+        <w:t xml:space="preserve">and </w:t>
+      </w:r>
+      <w:r>
+        <w:rPr>
+          <w:rFonts w:ascii="Cambria" w:hAnsi="Cambria"/>
+          <w:color w:val="000000"/>
+        </w:rPr>
+        <w:t>technical problems</w:t>
+      </w:r>
+      <w:r>
+        <w:rPr>
+          <w:rFonts w:ascii="Cambria" w:hAnsi="Cambria"/>
+          <w:color w:val="000000"/>
+        </w:rPr>
+        <w:t xml:space="preserve"> (Padmanabhan)</w:t>
       </w:r>
     </w:p>
     <w:p>
@@ -1024,7 +1379,14 @@
           <w:rFonts w:ascii="Cambria" w:hAnsi="Cambria"/>
           <w:color w:val="000000"/>
         </w:rPr>
-        <w:t>Supporting OSG RA in processing certificate requests</w:t>
+        <w:t>XSEDE Operational Security Interface</w:t>
+      </w:r>
+      <w:r>
+        <w:rPr>
+          <w:rFonts w:ascii="Cambria" w:hAnsi="Cambria"/>
+          <w:color w:val="000000"/>
+        </w:rPr>
+        <w:t xml:space="preserve"> (Altunay)</w:t>
       </w:r>
     </w:p>
     <w:p>
@@ -1044,7 +1406,14 @@
           <w:rFonts w:ascii="Cambria" w:hAnsi="Cambria"/>
           <w:color w:val="000000"/>
         </w:rPr>
-        <w:t>Preparing CA releases (IGTF), modifying OSG software as the changes in releases require</w:t>
+        <w:t>Maintaining security scripts</w:t>
+      </w:r>
+      <w:r>
+        <w:rPr>
+          <w:rFonts w:ascii="Cambria" w:hAnsi="Cambria"/>
+          <w:color w:val="000000"/>
+        </w:rPr>
+        <w:t xml:space="preserve"> (Padmanabhan)</w:t>
       </w:r>
     </w:p>
     <w:p>
@@ -1064,7 +1433,21 @@
           <w:rFonts w:ascii="Cambria" w:hAnsi="Cambria"/>
           <w:color w:val="000000"/>
         </w:rPr>
-        <w:t>Security Policy work with IGTF, TAGPMA, JSPG and EGI</w:t>
+        <w:t>Preparing CA releases (IGTF), modifying OSG software as the changes in releases require</w:t>
+      </w:r>
+      <w:r>
+        <w:rPr>
+          <w:rFonts w:ascii="Cambria" w:hAnsi="Cambria"/>
+          <w:color w:val="000000"/>
+        </w:rPr>
+        <w:t xml:space="preserve"> (Padmanabhan</w:t>
+      </w:r>
+      <w:r>
+        <w:rPr>
+          <w:rFonts w:ascii="Cambria" w:hAnsi="Cambria"/>
+          <w:color w:val="000000"/>
+        </w:rPr>
+        <w:t>)</w:t>
       </w:r>
     </w:p>
     <w:p>
@@ -1084,7 +1467,56 @@
           <w:rFonts w:ascii="Cambria" w:hAnsi="Cambria"/>
           <w:color w:val="000000"/>
         </w:rPr>
+        <w:t>Security Policy work with IGTF, TAGPMA, JSPG and EGI</w:t>
+      </w:r>
+      <w:r>
+        <w:rPr>
+          <w:rFonts w:ascii="Cambria" w:hAnsi="Cambria"/>
+          <w:color w:val="000000"/>
+        </w:rPr>
+        <w:t xml:space="preserve"> (</w:t>
+      </w:r>
+      <w:r>
+        <w:rPr>
+          <w:rFonts w:ascii="Cambria" w:hAnsi="Cambria"/>
+          <w:color w:val="000000"/>
+        </w:rPr>
+        <w:t xml:space="preserve">Sfiligoi, Basney, </w:t>
+      </w:r>
+      <w:r>
+        <w:rPr>
+          <w:rFonts w:ascii="Cambria" w:hAnsi="Cambria"/>
+          <w:color w:val="000000"/>
+        </w:rPr>
+        <w:t>Altunay)</w:t>
+      </w:r>
+    </w:p>
+    <w:p>
+      <w:pPr>
+        <w:pStyle w:val="ListParagraph"/>
+        <w:numPr>
+          <w:ilvl w:val="0"/>
+          <w:numId w:val="1"/>
+        </w:numPr>
+        <w:jc w:val="both"/>
+        <w:rPr>
+          <w:rFonts w:ascii="Cambria" w:hAnsi="Cambria"/>
+        </w:rPr>
+      </w:pPr>
+      <w:r>
+        <w:rPr>
+          <w:rFonts w:ascii="Cambria" w:hAnsi="Cambria"/>
+          <w:color w:val="000000"/>
+        </w:rPr>
+        <w:lastRenderedPageBreak/>
         <w:t>Weekly meetings: security team meeting, production, area coordinators</w:t>
+      </w:r>
+      <w:r>
+        <w:rPr>
+          <w:rFonts w:ascii="Cambria" w:hAnsi="Cambria"/>
+          <w:color w:val="000000"/>
+        </w:rPr>
+        <w:t xml:space="preserve"> (Altunay)</w:t>
       </w:r>
     </w:p>
     <w:p>
@@ -1219,16 +1651,85 @@
       </w:r>
     </w:p>
     <w:p/>
+    <w:p>
+      <w:pPr>
+        <w:pStyle w:val="Heading2"/>
+      </w:pPr>
+      <w:r>
+        <w:t>Personnel</w:t>
+      </w:r>
+    </w:p>
+    <w:p>
+      <w:r>
+        <w:t>New Projects:</w:t>
+      </w:r>
+      <w:r>
+        <w:t xml:space="preserve"> 1.2</w:t>
+      </w:r>
+      <w:r>
+        <w:t xml:space="preserve"> FTE</w:t>
+      </w:r>
+    </w:p>
+    <w:p>
+      <w:r>
+        <w:t xml:space="preserve">Ongoing </w:t>
+      </w:r>
+      <w:r>
+        <w:t>Work: 0.8</w:t>
+      </w:r>
+      <w:r>
+        <w:t xml:space="preserve"> FTE</w:t>
+      </w:r>
+    </w:p>
+    <w:p>
+      <w:r>
+        <w:t>Management, communication, and coordination with other areas: 0.20</w:t>
+      </w:r>
+      <w:r>
+        <w:t xml:space="preserve"> FTE</w:t>
+      </w:r>
+      <w:r>
+        <w:tab/>
+      </w:r>
+    </w:p>
+    <w:p>
+      <w:r>
+        <w:t xml:space="preserve">Effort contributed to cross-project teams such as </w:t>
+      </w:r>
+      <w:proofErr w:type="spellStart"/>
+      <w:r>
+        <w:t>Digicert</w:t>
+      </w:r>
+      <w:proofErr w:type="spellEnd"/>
+      <w:r>
+        <w:t xml:space="preserve">, SHA-2 transition </w:t>
+      </w:r>
+      <w:proofErr w:type="spellStart"/>
+      <w:r>
+        <w:t>etc</w:t>
+      </w:r>
+      <w:proofErr w:type="spellEnd"/>
+      <w:r>
+        <w:t>: 0.45</w:t>
+      </w:r>
+      <w:r>
+        <w:t xml:space="preserve"> FTE</w:t>
+      </w:r>
+      <w:r>
+        <w:t xml:space="preserve"> </w:t>
+      </w:r>
+    </w:p>
     <w:sectPr>
       <w:pgSz w:w="12240" w:h="15840"/>
-      <w:pgMar w:top="1440" w:right="1800" w:bottom="1440" w:left="1800" w:gutter="0"/>
+      <w:pgMar w:top="1440" w:right="1800" w:bottom="1440" w:left="1800" w:header="720" w:footer="720" w:gutter="0"/>
+      <w:cols w:space="720"/>
     </w:sectPr>
   </w:body>
 </w:document>
 </file>
 
 <file path=word/numbering.xml><?xml version="1.0" encoding="utf-8"?>
-<w:numbering xmlns:mo="http://schemas.microsoft.com/office/mac/office/2008/main" xmlns:ve="http://schemas.openxmlformats.org/markup-compatibility/2006" xmlns:mv="urn:schemas-microsoft-com:mac:vml" xmlns:o="urn:schemas-microsoft-com:office:office" xmlns:r="http://schemas.openxmlformats.org/officeDocument/2006/relationships" xmlns:m="http://schemas.openxmlformats.org/officeDocument/2006/math" xmlns:v="urn:schemas-microsoft-com:vml" xmlns:wp="http://schemas.openxmlformats.org/drawingml/2006/wordprocessingDrawing" xmlns:w10="urn:schemas-microsoft-com:office:word" xmlns:w="http://schemas.openxmlformats.org/wordprocessingml/2006/main" xmlns:wne="http://schemas.microsoft.com/office/word/2006/wordml">
+<w:numbering xmlns:wpc="http://schemas.microsoft.com/office/word/2010/wordprocessingCanvas" xmlns:mc="http://schemas.openxmlformats.org/markup-compatibility/2006" xmlns:o="urn:schemas-microsoft-com:office:office" xmlns:r="http://schemas.openxmlformats.org/officeDocument/2006/relationships" xmlns:m="http://schemas.openxmlformats.org/officeDocument/2006/math" xmlns:v="urn:schemas-microsoft-com:vml" xmlns:wp14="http://schemas.microsoft.com/office/word/2010/wordprocessingDrawing" xmlns:wp="http://schemas.openxmlformats.org/drawingml/2006/wordprocessingDrawing" xmlns:w10="urn:schemas-microsoft-com:office:word" xmlns:w="http://schemas.openxmlformats.org/wordprocessingml/2006/main" xmlns:w14="http://schemas.microsoft.com/office/word/2010/wordml" xmlns:wpg="http://schemas.microsoft.com/office/word/2010/wordprocessingGroup" xmlns:wpi="http://schemas.microsoft.com/office/word/2010/wordprocessingInk" xmlns:wne="http://schemas.microsoft.com/office/word/2006/wordml" xmlns:wps="http://schemas.microsoft.com/office/word/2010/wordprocessingShape" mc:Ignorable="w14 wp14">
   <w:abstractNum w:abstractNumId="0">
     <w:nsid w:val="05D4411D"/>
     <w:multiLevelType w:val="hybridMultilevel"/>
@@ -1967,7 +2468,7 @@
 </file>
 
 <file path=word/styles.xml><?xml version="1.0" encoding="utf-8"?>
-<w:styles xmlns:r="http://schemas.openxmlformats.org/officeDocument/2006/relationships" xmlns:w="http://schemas.openxmlformats.org/wordprocessingml/2006/main">
+<w:styles xmlns:mc="http://schemas.openxmlformats.org/markup-compatibility/2006" xmlns:r="http://schemas.openxmlformats.org/officeDocument/2006/relationships" xmlns:w="http://schemas.openxmlformats.org/wordprocessingml/2006/main" xmlns:w14="http://schemas.microsoft.com/office/word/2010/wordml" mc:Ignorable="w14">
   <w:docDefaults>
     <w:rPrDefault>
       <w:rPr>
@@ -1979,7 +2480,7 @@
     </w:rPrDefault>
     <w:pPrDefault/>
   </w:docDefaults>
-  <w:latentStyles w:defLockedState="0" w:defUIPriority="0" w:defSemiHidden="0" w:defUnhideWhenUsed="0" w:defQFormat="0" w:count="276"/>
+  <w:latentStyles w:defLockedState="0" w:defUIPriority="0" w:defSemiHidden="0" w:defUnhideWhenUsed="0" w:defQFormat="0" w:count="267"/>
   <w:style w:type="paragraph" w:default="1" w:styleId="Normal">
     <w:name w:val="Normal"/>
     <w:qFormat/>
@@ -2031,14 +2532,15 @@
   </w:style>
   <w:style w:type="character" w:default="1" w:styleId="DefaultParagraphFont">
     <w:name w:val="Default Paragraph Font"/>
+    <w:uiPriority w:val="1"/>
     <w:semiHidden/>
     <w:unhideWhenUsed/>
   </w:style>
   <w:style w:type="table" w:default="1" w:styleId="TableNormal">
     <w:name w:val="Normal Table"/>
+    <w:uiPriority w:val="99"/>
     <w:semiHidden/>
     <w:unhideWhenUsed/>
-    <w:qFormat/>
     <w:tblPr>
       <w:tblInd w:w="0" w:type="dxa"/>
       <w:tblCellMar>
@@ -2051,6 +2553,7 @@
   </w:style>
   <w:style w:type="numbering" w:default="1" w:styleId="NoList">
     <w:name w:val="No List"/>
+    <w:uiPriority w:val="99"/>
     <w:semiHidden/>
     <w:unhideWhenUsed/>
   </w:style>
@@ -2071,7 +2574,6 @@
   <w:style w:type="character" w:customStyle="1" w:styleId="BalloonTextChar">
     <w:name w:val="Balloon Text Char"/>
     <w:basedOn w:val="DefaultParagraphFont"/>
-    <w:link w:val="BalloonText"/>
     <w:uiPriority w:val="99"/>
     <w:semiHidden/>
     <w:rsid w:val="00D16F99"/>
@@ -2083,6 +2585,30 @@
   </w:style>
   <w:style w:type="character" w:customStyle="1" w:styleId="BalloonTextChar0">
     <w:name w:val="Balloon Text Char"/>
+    <w:basedOn w:val="DefaultParagraphFont"/>
+    <w:uiPriority w:val="99"/>
+    <w:semiHidden/>
+    <w:rsid w:val="007D020A"/>
+    <w:rPr>
+      <w:rFonts w:ascii="Lucida Grande" w:hAnsi="Lucida Grande"/>
+      <w:sz w:val="18"/>
+      <w:szCs w:val="18"/>
+    </w:rPr>
+  </w:style>
+  <w:style w:type="character" w:customStyle="1" w:styleId="BalloonTextChar2">
+    <w:name w:val="Balloon Text Char"/>
+    <w:basedOn w:val="DefaultParagraphFont"/>
+    <w:uiPriority w:val="99"/>
+    <w:semiHidden/>
+    <w:rsid w:val="007D020A"/>
+    <w:rPr>
+      <w:rFonts w:ascii="Lucida Grande" w:hAnsi="Lucida Grande"/>
+      <w:sz w:val="18"/>
+      <w:szCs w:val="18"/>
+    </w:rPr>
+  </w:style>
+  <w:style w:type="character" w:customStyle="1" w:styleId="BalloonTextChar1">
+    <w:name w:val="Balloon Text Char1"/>
     <w:basedOn w:val="DefaultParagraphFont"/>
     <w:link w:val="BalloonText"/>
     <w:uiPriority w:val="99"/>
@@ -2094,10 +2620,238 @@
       <w:szCs w:val="18"/>
     </w:rPr>
   </w:style>
+  <w:style w:type="character" w:customStyle="1" w:styleId="Heading1Char">
+    <w:name w:val="Heading 1 Char"/>
+    <w:basedOn w:val="DefaultParagraphFont"/>
+    <w:link w:val="Heading1"/>
+    <w:uiPriority w:val="9"/>
+    <w:rsid w:val="0034126E"/>
+    <w:rPr>
+      <w:rFonts w:asciiTheme="majorHAnsi" w:eastAsiaTheme="majorEastAsia" w:hAnsiTheme="majorHAnsi" w:cstheme="majorBidi"/>
+      <w:b/>
+      <w:bCs/>
+      <w:color w:val="345A8A" w:themeColor="accent1" w:themeShade="B5"/>
+      <w:sz w:val="32"/>
+      <w:szCs w:val="32"/>
+    </w:rPr>
+  </w:style>
+  <w:style w:type="paragraph" w:styleId="ListParagraph">
+    <w:name w:val="List Paragraph"/>
+    <w:basedOn w:val="Normal"/>
+    <w:uiPriority w:val="34"/>
+    <w:qFormat/>
+    <w:rsid w:val="004E558D"/>
+    <w:pPr>
+      <w:ind w:left="720"/>
+      <w:contextualSpacing/>
+    </w:pPr>
+  </w:style>
+  <w:style w:type="paragraph" w:customStyle="1" w:styleId="Default">
+    <w:name w:val="Default"/>
+    <w:rsid w:val="00B52C0B"/>
+    <w:pPr>
+      <w:widowControl w:val="0"/>
+      <w:autoSpaceDE w:val="0"/>
+      <w:autoSpaceDN w:val="0"/>
+      <w:adjustRightInd w:val="0"/>
+    </w:pPr>
+    <w:rPr>
+      <w:rFonts w:ascii="Calibri" w:hAnsi="Calibri" w:cs="Calibri"/>
+      <w:color w:val="000000"/>
+    </w:rPr>
+  </w:style>
+  <w:style w:type="paragraph" w:styleId="HTMLPreformatted">
+    <w:name w:val="HTML Preformatted"/>
+    <w:basedOn w:val="Normal"/>
+    <w:link w:val="HTMLPreformattedChar"/>
+    <w:uiPriority w:val="99"/>
+    <w:rsid w:val="00923D9E"/>
+    <w:pPr>
+      <w:tabs>
+        <w:tab w:val="left" w:pos="916"/>
+        <w:tab w:val="left" w:pos="1832"/>
+        <w:tab w:val="left" w:pos="2748"/>
+        <w:tab w:val="left" w:pos="3664"/>
+        <w:tab w:val="left" w:pos="4580"/>
+        <w:tab w:val="left" w:pos="5496"/>
+        <w:tab w:val="left" w:pos="6412"/>
+        <w:tab w:val="left" w:pos="7328"/>
+        <w:tab w:val="left" w:pos="8244"/>
+        <w:tab w:val="left" w:pos="9160"/>
+        <w:tab w:val="left" w:pos="10076"/>
+        <w:tab w:val="left" w:pos="10992"/>
+        <w:tab w:val="left" w:pos="11908"/>
+        <w:tab w:val="left" w:pos="12824"/>
+        <w:tab w:val="left" w:pos="13740"/>
+        <w:tab w:val="left" w:pos="14656"/>
+      </w:tabs>
+    </w:pPr>
+    <w:rPr>
+      <w:rFonts w:ascii="Courier" w:hAnsi="Courier" w:cs="Courier"/>
+      <w:sz w:val="20"/>
+      <w:szCs w:val="20"/>
+    </w:rPr>
+  </w:style>
+  <w:style w:type="character" w:customStyle="1" w:styleId="HTMLPreformattedChar">
+    <w:name w:val="HTML Preformatted Char"/>
+    <w:basedOn w:val="DefaultParagraphFont"/>
+    <w:link w:val="HTMLPreformatted"/>
+    <w:uiPriority w:val="99"/>
+    <w:rsid w:val="00923D9E"/>
+    <w:rPr>
+      <w:rFonts w:ascii="Courier" w:hAnsi="Courier" w:cs="Courier"/>
+      <w:sz w:val="20"/>
+      <w:szCs w:val="20"/>
+    </w:rPr>
+  </w:style>
+  <w:style w:type="character" w:customStyle="1" w:styleId="Heading2Char">
+    <w:name w:val="Heading 2 Char"/>
+    <w:basedOn w:val="DefaultParagraphFont"/>
+    <w:link w:val="Heading2"/>
+    <w:rsid w:val="00342B57"/>
+    <w:rPr>
+      <w:rFonts w:asciiTheme="majorHAnsi" w:eastAsiaTheme="majorEastAsia" w:hAnsiTheme="majorHAnsi" w:cstheme="majorBidi"/>
+      <w:b/>
+      <w:bCs/>
+      <w:color w:val="4F81BD" w:themeColor="accent1"/>
+      <w:sz w:val="26"/>
+      <w:szCs w:val="26"/>
+    </w:rPr>
+  </w:style>
+</w:styles>
+</file>
+
+<file path=word/stylesWithEffects.xml><?xml version="1.0" encoding="utf-8"?>
+<w:styles xmlns:wpc="http://schemas.microsoft.com/office/word/2010/wordprocessingCanvas" xmlns:mc="http://schemas.openxmlformats.org/markup-compatibility/2006" xmlns:o="urn:schemas-microsoft-com:office:office" xmlns:r="http://schemas.openxmlformats.org/officeDocument/2006/relationships" xmlns:m="http://schemas.openxmlformats.org/officeDocument/2006/math" xmlns:v="urn:schemas-microsoft-com:vml" xmlns:wp14="http://schemas.microsoft.com/office/word/2010/wordprocessingDrawing" xmlns:wp="http://schemas.openxmlformats.org/drawingml/2006/wordprocessingDrawing" xmlns:w10="urn:schemas-microsoft-com:office:word" xmlns:w="http://schemas.openxmlformats.org/wordprocessingml/2006/main" xmlns:w14="http://schemas.microsoft.com/office/word/2010/wordml" xmlns:wpg="http://schemas.microsoft.com/office/word/2010/wordprocessingGroup" xmlns:wpi="http://schemas.microsoft.com/office/word/2010/wordprocessingInk" xmlns:wne="http://schemas.microsoft.com/office/word/2006/wordml" xmlns:wps="http://schemas.microsoft.com/office/word/2010/wordprocessingShape" mc:Ignorable="w14 wp14">
+  <w:docDefaults>
+    <w:rPrDefault>
+      <w:rPr>
+        <w:rFonts w:asciiTheme="minorHAnsi" w:eastAsiaTheme="minorHAnsi" w:hAnsiTheme="minorHAnsi" w:cstheme="minorBidi"/>
+        <w:sz w:val="24"/>
+        <w:szCs w:val="24"/>
+        <w:lang w:val="en-US" w:eastAsia="en-US" w:bidi="ar-SA"/>
+      </w:rPr>
+    </w:rPrDefault>
+    <w:pPrDefault/>
+  </w:docDefaults>
+  <w:latentStyles w:defLockedState="0" w:defUIPriority="0" w:defSemiHidden="0" w:defUnhideWhenUsed="0" w:defQFormat="0" w:count="267"/>
+  <w:style w:type="paragraph" w:default="1" w:styleId="Normal">
+    <w:name w:val="Normal"/>
+    <w:qFormat/>
+    <w:rsid w:val="00891BDD"/>
+  </w:style>
+  <w:style w:type="paragraph" w:styleId="Heading1">
+    <w:name w:val="heading 1"/>
+    <w:basedOn w:val="Normal"/>
+    <w:next w:val="Normal"/>
+    <w:link w:val="Heading1Char"/>
+    <w:uiPriority w:val="9"/>
+    <w:qFormat/>
+    <w:rsid w:val="0034126E"/>
+    <w:pPr>
+      <w:keepNext/>
+      <w:keepLines/>
+      <w:spacing w:before="480"/>
+      <w:outlineLvl w:val="0"/>
+    </w:pPr>
+    <w:rPr>
+      <w:rFonts w:asciiTheme="majorHAnsi" w:eastAsiaTheme="majorEastAsia" w:hAnsiTheme="majorHAnsi" w:cstheme="majorBidi"/>
+      <w:b/>
+      <w:bCs/>
+      <w:color w:val="345A8A" w:themeColor="accent1" w:themeShade="B5"/>
+      <w:sz w:val="32"/>
+      <w:szCs w:val="32"/>
+    </w:rPr>
+  </w:style>
+  <w:style w:type="paragraph" w:styleId="Heading2">
+    <w:name w:val="heading 2"/>
+    <w:basedOn w:val="Normal"/>
+    <w:next w:val="Normal"/>
+    <w:link w:val="Heading2Char"/>
+    <w:rsid w:val="00342B57"/>
+    <w:pPr>
+      <w:keepNext/>
+      <w:keepLines/>
+      <w:spacing w:before="200"/>
+      <w:outlineLvl w:val="1"/>
+    </w:pPr>
+    <w:rPr>
+      <w:rFonts w:asciiTheme="majorHAnsi" w:eastAsiaTheme="majorEastAsia" w:hAnsiTheme="majorHAnsi" w:cstheme="majorBidi"/>
+      <w:b/>
+      <w:bCs/>
+      <w:color w:val="4F81BD" w:themeColor="accent1"/>
+      <w:sz w:val="26"/>
+      <w:szCs w:val="26"/>
+    </w:rPr>
+  </w:style>
+  <w:style w:type="character" w:default="1" w:styleId="DefaultParagraphFont">
+    <w:name w:val="Default Paragraph Font"/>
+    <w:uiPriority w:val="1"/>
+    <w:semiHidden/>
+    <w:unhideWhenUsed/>
+  </w:style>
+  <w:style w:type="table" w:default="1" w:styleId="TableNormal">
+    <w:name w:val="Normal Table"/>
+    <w:uiPriority w:val="99"/>
+    <w:semiHidden/>
+    <w:unhideWhenUsed/>
+    <w:tblPr>
+      <w:tblInd w:w="0" w:type="dxa"/>
+      <w:tblCellMar>
+        <w:top w:w="0" w:type="dxa"/>
+        <w:left w:w="108" w:type="dxa"/>
+        <w:bottom w:w="0" w:type="dxa"/>
+        <w:right w:w="108" w:type="dxa"/>
+      </w:tblCellMar>
+    </w:tblPr>
+  </w:style>
+  <w:style w:type="numbering" w:default="1" w:styleId="NoList">
+    <w:name w:val="No List"/>
+    <w:uiPriority w:val="99"/>
+    <w:semiHidden/>
+    <w:unhideWhenUsed/>
+  </w:style>
+  <w:style w:type="paragraph" w:styleId="BalloonText">
+    <w:name w:val="Balloon Text"/>
+    <w:basedOn w:val="Normal"/>
+    <w:link w:val="BalloonTextChar1"/>
+    <w:uiPriority w:val="99"/>
+    <w:semiHidden/>
+    <w:unhideWhenUsed/>
+    <w:rsid w:val="007D020A"/>
+    <w:rPr>
+      <w:rFonts w:ascii="Lucida Grande" w:hAnsi="Lucida Grande"/>
+      <w:sz w:val="18"/>
+      <w:szCs w:val="18"/>
+    </w:rPr>
+  </w:style>
+  <w:style w:type="character" w:customStyle="1" w:styleId="BalloonTextChar">
+    <w:name w:val="Balloon Text Char"/>
+    <w:basedOn w:val="DefaultParagraphFont"/>
+    <w:uiPriority w:val="99"/>
+    <w:semiHidden/>
+    <w:rsid w:val="00D16F99"/>
+    <w:rPr>
+      <w:rFonts w:ascii="Lucida Grande" w:hAnsi="Lucida Grande"/>
+      <w:sz w:val="18"/>
+      <w:szCs w:val="18"/>
+    </w:rPr>
+  </w:style>
+  <w:style w:type="character" w:customStyle="1" w:styleId="BalloonTextChar0">
+    <w:name w:val="Balloon Text Char"/>
+    <w:basedOn w:val="DefaultParagraphFont"/>
+    <w:uiPriority w:val="99"/>
+    <w:semiHidden/>
+    <w:rsid w:val="007D020A"/>
+    <w:rPr>
+      <w:rFonts w:ascii="Lucida Grande" w:hAnsi="Lucida Grande"/>
+      <w:sz w:val="18"/>
+      <w:szCs w:val="18"/>
+    </w:rPr>
+  </w:style>
   <w:style w:type="character" w:customStyle="1" w:styleId="BalloonTextChar2">
     <w:name w:val="Balloon Text Char"/>
     <w:basedOn w:val="DefaultParagraphFont"/>
-    <w:link w:val="BalloonText"/>
     <w:uiPriority w:val="99"/>
     <w:semiHidden/>
     <w:rsid w:val="007D020A"/>

--- a/pub/Management/OSGn5yYear1Planning/4OSG_Security_year1_v1.docx
+++ b/pub/Management/OSGn5yYear1Planning/4OSG_Security_year1_v1.docx
@@ -1,6 +1,6 @@
 
 <file path=word/document.xml><?xml version="1.0" encoding="utf-8"?>
-<w:document xmlns:wpc="http://schemas.microsoft.com/office/word/2010/wordprocessingCanvas" xmlns:mc="http://schemas.openxmlformats.org/markup-compatibility/2006" xmlns:o="urn:schemas-microsoft-com:office:office" xmlns:r="http://schemas.openxmlformats.org/officeDocument/2006/relationships" xmlns:m="http://schemas.openxmlformats.org/officeDocument/2006/math" xmlns:v="urn:schemas-microsoft-com:vml" xmlns:wp14="http://schemas.microsoft.com/office/word/2010/wordprocessingDrawing" xmlns:wp="http://schemas.openxmlformats.org/drawingml/2006/wordprocessingDrawing" xmlns:w10="urn:schemas-microsoft-com:office:word" xmlns:w="http://schemas.openxmlformats.org/wordprocessingml/2006/main" xmlns:w14="http://schemas.microsoft.com/office/word/2010/wordml" xmlns:wpg="http://schemas.microsoft.com/office/word/2010/wordprocessingGroup" xmlns:wpi="http://schemas.microsoft.com/office/word/2010/wordprocessingInk" xmlns:wne="http://schemas.microsoft.com/office/word/2006/wordml" xmlns:wps="http://schemas.microsoft.com/office/word/2010/wordprocessingShape" mc:Ignorable="w14 wp14">
+<w:document xmlns:mo="http://schemas.microsoft.com/office/mac/office/2008/main" xmlns:ve="http://schemas.openxmlformats.org/markup-compatibility/2006" xmlns:mv="urn:schemas-microsoft-com:mac:vml" xmlns:o="urn:schemas-microsoft-com:office:office" xmlns:r="http://schemas.openxmlformats.org/officeDocument/2006/relationships" xmlns:m="http://schemas.openxmlformats.org/officeDocument/2006/math" xmlns:v="urn:schemas-microsoft-com:vml" xmlns:wp="http://schemas.openxmlformats.org/drawingml/2006/wordprocessingDrawing" xmlns:w10="urn:schemas-microsoft-com:office:word" xmlns:w="http://schemas.openxmlformats.org/wordprocessingml/2006/main" xmlns:wne="http://schemas.microsoft.com/office/word/2006/wordml">
   <w:body>
     <w:p>
       <w:pPr>
@@ -174,23 +174,7 @@
           <w:rFonts w:ascii="Cambria" w:hAnsi="Cambria"/>
           <w:sz w:val="24"/>
         </w:rPr>
-        <w:t>er (</w:t>
-      </w:r>
-      <w:proofErr w:type="spellStart"/>
-      <w:r>
-        <w:rPr>
-          <w:rFonts w:ascii="Cambria" w:hAnsi="Cambria"/>
-          <w:sz w:val="24"/>
-        </w:rPr>
-        <w:t>Pakiti</w:t>
-      </w:r>
-      <w:proofErr w:type="spellEnd"/>
-      <w:r>
-        <w:rPr>
-          <w:rFonts w:ascii="Cambria" w:hAnsi="Cambria"/>
-          <w:sz w:val="24"/>
-        </w:rPr>
-        <w:t>); remote port scanning service</w:t>
+        <w:t>er (Pakiti); remote port scanning service</w:t>
       </w:r>
       <w:r>
         <w:rPr>
@@ -395,43 +379,7 @@
           <w:sz w:val="24"/>
           <w:szCs w:val="24"/>
         </w:rPr>
-        <w:t xml:space="preserve">e decided to start with </w:t>
-      </w:r>
-      <w:proofErr w:type="spellStart"/>
-      <w:r>
-        <w:rPr>
-          <w:rFonts w:asciiTheme="minorHAnsi" w:hAnsiTheme="minorHAnsi" w:cstheme="minorBidi"/>
-          <w:sz w:val="24"/>
-          <w:szCs w:val="24"/>
-        </w:rPr>
-        <w:t>Pakiti</w:t>
-      </w:r>
-      <w:proofErr w:type="spellEnd"/>
-      <w:r>
-        <w:rPr>
-          <w:rFonts w:asciiTheme="minorHAnsi" w:hAnsiTheme="minorHAnsi" w:cstheme="minorBidi"/>
-          <w:sz w:val="24"/>
-          <w:szCs w:val="24"/>
-        </w:rPr>
-        <w:t xml:space="preserve"> project. We will provide </w:t>
-      </w:r>
-      <w:proofErr w:type="spellStart"/>
-      <w:r>
-        <w:rPr>
-          <w:rFonts w:asciiTheme="minorHAnsi" w:hAnsiTheme="minorHAnsi" w:cstheme="minorBidi"/>
-          <w:sz w:val="24"/>
-          <w:szCs w:val="24"/>
-        </w:rPr>
-        <w:t>Pakiti</w:t>
-      </w:r>
-      <w:proofErr w:type="spellEnd"/>
-      <w:r>
-        <w:rPr>
-          <w:rFonts w:asciiTheme="minorHAnsi" w:hAnsiTheme="minorHAnsi" w:cstheme="minorBidi"/>
-          <w:sz w:val="24"/>
-          <w:szCs w:val="24"/>
-        </w:rPr>
-        <w:t xml:space="preserve"> as an rpm and help sites install and c</w:t>
+        <w:t>e decided to start with Pakiti project. We will provide Pakiti as an rpm and help sites install and c</w:t>
       </w:r>
       <w:r>
         <w:rPr>
@@ -471,25 +419,7 @@
           <w:sz w:val="24"/>
           <w:szCs w:val="24"/>
         </w:rPr>
-        <w:t xml:space="preserve">The project we are proposing here is separate from the centralized service we provide. The proposed project will allow sites to set up their local instances of the </w:t>
-      </w:r>
-      <w:proofErr w:type="spellStart"/>
-      <w:r>
-        <w:rPr>
-          <w:rFonts w:asciiTheme="minorHAnsi" w:hAnsiTheme="minorHAnsi" w:cstheme="minorBidi"/>
-          <w:sz w:val="24"/>
-          <w:szCs w:val="24"/>
-        </w:rPr>
-        <w:t>Pakiti</w:t>
-      </w:r>
-      <w:proofErr w:type="spellEnd"/>
-      <w:r>
-        <w:rPr>
-          <w:rFonts w:asciiTheme="minorHAnsi" w:hAnsiTheme="minorHAnsi" w:cstheme="minorBidi"/>
-          <w:sz w:val="24"/>
-          <w:szCs w:val="24"/>
-        </w:rPr>
-        <w:t xml:space="preserve"> services</w:t>
+        <w:t>The project we are proposing here is separate from the centralized service we provide. The proposed project will allow sites to set up their local instances of the Pakiti services</w:t>
       </w:r>
       <w:r>
         <w:rPr>
@@ -537,25 +467,7 @@
           <w:sz w:val="24"/>
           <w:szCs w:val="24"/>
         </w:rPr>
-        <w:t xml:space="preserve">Deliver packaged </w:t>
-      </w:r>
-      <w:proofErr w:type="spellStart"/>
-      <w:r>
-        <w:rPr>
-          <w:rFonts w:asciiTheme="minorHAnsi" w:hAnsiTheme="minorHAnsi" w:cstheme="minorBidi"/>
-          <w:sz w:val="24"/>
-          <w:szCs w:val="24"/>
-        </w:rPr>
-        <w:t>Pakiti</w:t>
-      </w:r>
-      <w:proofErr w:type="spellEnd"/>
-      <w:r>
-        <w:rPr>
-          <w:rFonts w:asciiTheme="minorHAnsi" w:hAnsiTheme="minorHAnsi" w:cstheme="minorBidi"/>
-          <w:sz w:val="24"/>
-          <w:szCs w:val="24"/>
-        </w:rPr>
-        <w:t xml:space="preserve"> software</w:t>
+        <w:t>Deliver packaged Pakiti software</w:t>
       </w:r>
       <w:r>
         <w:rPr>
@@ -619,7 +531,23 @@
           <w:sz w:val="24"/>
           <w:szCs w:val="24"/>
         </w:rPr>
-        <w:t xml:space="preserve">. Continue with new sub-projects until the end of 2013. </w:t>
+        <w:t>. Continue with ne</w:t>
+      </w:r>
+      <w:r>
+        <w:rPr>
+          <w:rFonts w:asciiTheme="minorHAnsi" w:hAnsiTheme="minorHAnsi" w:cstheme="minorBidi"/>
+          <w:sz w:val="24"/>
+          <w:szCs w:val="24"/>
+        </w:rPr>
+        <w:t>w sub-projects until 5/31/201</w:t>
+      </w:r>
+      <w:r>
+        <w:rPr>
+          <w:rFonts w:asciiTheme="minorHAnsi" w:hAnsiTheme="minorHAnsi" w:cstheme="minorBidi"/>
+          <w:sz w:val="24"/>
+          <w:szCs w:val="24"/>
+        </w:rPr>
+        <w:t xml:space="preserve">3. </w:t>
       </w:r>
       <w:r>
         <w:rPr>
@@ -753,15 +681,7 @@
         <w:t>s accept</w:t>
       </w:r>
       <w:r>
-        <w:t xml:space="preserve"> the campus identities. </w:t>
-      </w:r>
-      <w:proofErr w:type="spellStart"/>
-      <w:r>
-        <w:t>CILogon</w:t>
-      </w:r>
-      <w:proofErr w:type="spellEnd"/>
-      <w:r>
-        <w:t xml:space="preserve"> CA </w:t>
+        <w:t xml:space="preserve"> the campus identities. CILogon CA </w:t>
       </w:r>
       <w:r>
         <w:t xml:space="preserve">service </w:t>
@@ -776,22 +696,13 @@
         <w:t xml:space="preserve"> campus identities into X.509 certificates. </w:t>
       </w:r>
       <w:r>
-        <w:lastRenderedPageBreak/>
         <w:t>Initially</w:t>
       </w:r>
       <w:r>
         <w:t>,</w:t>
       </w:r>
       <w:r>
-        <w:t xml:space="preserve"> we will use </w:t>
-      </w:r>
-      <w:proofErr w:type="spellStart"/>
-      <w:r>
-        <w:t>CILogon</w:t>
-      </w:r>
-      <w:proofErr w:type="spellEnd"/>
-      <w:r>
-        <w:t xml:space="preserve"> CA to enable users to access grid resources with their campus ids. </w:t>
+        <w:t xml:space="preserve"> we will use CILogon CA to enable users to access grid resources with their campus ids. </w:t>
       </w:r>
       <w:r>
         <w:t xml:space="preserve">Therefore, </w:t>
@@ -800,15 +711,7 @@
         <w:t xml:space="preserve">we </w:t>
       </w:r>
       <w:r>
-        <w:t xml:space="preserve">will include </w:t>
-      </w:r>
-      <w:proofErr w:type="spellStart"/>
-      <w:r>
-        <w:t>CILogon</w:t>
-      </w:r>
-      <w:proofErr w:type="spellEnd"/>
-      <w:r>
-        <w:t xml:space="preserve"> CA</w:t>
+        <w:t>will include CILogon CA</w:t>
       </w:r>
       <w:r>
         <w:t xml:space="preserve"> in </w:t>
@@ -826,15 +729,7 @@
         <w:t xml:space="preserve"> </w:t>
       </w:r>
       <w:r>
-        <w:t xml:space="preserve">We will present the risk assessment at BNL, Indiana </w:t>
-      </w:r>
-      <w:proofErr w:type="spellStart"/>
-      <w:r>
-        <w:t>Univ</w:t>
-      </w:r>
-      <w:proofErr w:type="spellEnd"/>
-      <w:r>
-        <w:t>, and other</w:t>
+        <w:t>We will present the risk assessment at BNL, Indiana Univ, and other</w:t>
       </w:r>
       <w:r>
         <w:t xml:space="preserve"> Tier2 university sites.</w:t>
@@ -879,18 +774,10 @@
         <w:t>Milestone: Present the campus identity risk assessments</w:t>
       </w:r>
       <w:r>
-        <w:t xml:space="preserve"> at FNAL, BNL, Indiana </w:t>
-      </w:r>
-      <w:proofErr w:type="spellStart"/>
-      <w:r>
-        <w:t>Univ</w:t>
-      </w:r>
-      <w:proofErr w:type="spellEnd"/>
-      <w:r>
-        <w:t xml:space="preserve"> and another university site by 1</w:t>
-      </w:r>
-      <w:r>
-        <w:t>1/1</w:t>
+        <w:t xml:space="preserve"> at FNAL, BNL, Indiana Univ a</w:t>
+      </w:r>
+      <w:r>
+        <w:t>nd another university site by 9/31</w:t>
       </w:r>
       <w:r>
         <w:t>/2012</w:t>
@@ -902,30 +789,19 @@
         <w:t xml:space="preserve"> access with</w:t>
       </w:r>
       <w:r>
-        <w:t xml:space="preserve"> campus identities by 2/1/2013</w:t>
-      </w:r>
-      <w:r>
-        <w:t>. Have 10% of non-</w:t>
-      </w:r>
-      <w:proofErr w:type="gramStart"/>
-      <w:r>
-        <w:t xml:space="preserve">LHC </w:t>
+        <w:t xml:space="preserve"> campus identities by 12/15/2012</w:t>
+      </w:r>
+      <w:r>
+        <w:t xml:space="preserve">. Have 10% of non-LHC </w:t>
       </w:r>
       <w:r>
         <w:t xml:space="preserve"> </w:t>
       </w:r>
       <w:r>
-        <w:t>users</w:t>
-      </w:r>
-      <w:proofErr w:type="gramEnd"/>
-      <w:r>
-        <w:t xml:space="preserve"> </w:t>
-      </w:r>
-      <w:r>
-        <w:t>access sites by 11</w:t>
-      </w:r>
-      <w:r>
-        <w:t>/1</w:t>
+        <w:t xml:space="preserve">users </w:t>
+      </w:r>
+      <w:r>
+        <w:t>access sites by 5/31</w:t>
       </w:r>
       <w:r>
         <w:t xml:space="preserve">/2013 </w:t>
@@ -951,7 +827,7 @@
       <w:pPr>
         <w:autoSpaceDE w:val="0"/>
         <w:autoSpaceDN w:val="0"/>
-        <w:spacing w:beforeLines="1" w:before="2" w:afterLines="1" w:after="2"/>
+        <w:spacing w:beforeLines="1" w:afterLines="1"/>
         <w:rPr>
           <w:rFonts w:ascii="Times New Roman" w:hAnsi="Times New Roman" w:cs="Times New Roman"/>
           <w:i/>
@@ -967,7 +843,7 @@
         </w:numPr>
         <w:autoSpaceDE w:val="0"/>
         <w:autoSpaceDN w:val="0"/>
-        <w:spacing w:beforeLines="1" w:before="2" w:afterLines="1" w:after="2"/>
+        <w:spacing w:beforeLines="1" w:afterLines="1"/>
         <w:rPr>
           <w:rFonts w:ascii="Times New Roman" w:hAnsi="Times New Roman" w:cs="Times New Roman"/>
           <w:b/>
@@ -999,7 +875,7 @@
       <w:pPr>
         <w:autoSpaceDE w:val="0"/>
         <w:autoSpaceDN w:val="0"/>
-        <w:spacing w:beforeLines="1" w:before="2" w:afterLines="1" w:after="2"/>
+        <w:spacing w:beforeLines="1" w:afterLines="1"/>
         <w:ind w:left="1440"/>
         <w:jc w:val="both"/>
         <w:rPr>
@@ -1030,71 +906,35 @@
         </w:rPr>
         <w:t>campus identities (</w:t>
       </w:r>
-      <w:proofErr w:type="spellStart"/>
       <w:r>
         <w:rPr>
           <w:rFonts w:ascii="Cambria" w:hAnsi="Cambria" w:cs="Times New Roman"/>
         </w:rPr>
-        <w:t>CILogon</w:t>
-      </w:r>
-      <w:proofErr w:type="spellEnd"/>
+        <w:t>CILogon CA</w:t>
+      </w:r>
       <w:r>
         <w:rPr>
           <w:rFonts w:ascii="Cambria" w:hAnsi="Cambria" w:cs="Times New Roman"/>
         </w:rPr>
-        <w:t xml:space="preserve"> CA</w:t>
+        <w:t>)</w:t>
       </w:r>
       <w:r>
         <w:rPr>
           <w:rFonts w:ascii="Cambria" w:hAnsi="Cambria" w:cs="Times New Roman"/>
         </w:rPr>
-        <w:t>)</w:t>
+        <w:t xml:space="preserve"> with grid resources. In the sec</w:t>
       </w:r>
       <w:r>
         <w:rPr>
           <w:rFonts w:ascii="Cambria" w:hAnsi="Cambria" w:cs="Times New Roman"/>
         </w:rPr>
-        <w:t xml:space="preserve"> with grid resources. In the sec</w:t>
+        <w:t>ond phase, we will architect ID</w:t>
       </w:r>
       <w:r>
         <w:rPr>
           <w:rFonts w:ascii="Cambria" w:hAnsi="Cambria" w:cs="Times New Roman"/>
         </w:rPr>
-        <w:t>ond phase, we will architect ID</w:t>
-      </w:r>
-      <w:r>
-        <w:rPr>
-          <w:rFonts w:ascii="Cambria" w:hAnsi="Cambria" w:cs="Times New Roman"/>
-        </w:rPr>
-        <w:t xml:space="preserve"> services necessary to integrate campus identities (SAML) with non-grid resources such as web applications, </w:t>
-      </w:r>
-      <w:proofErr w:type="spellStart"/>
-      <w:r>
-        <w:rPr>
-          <w:rFonts w:ascii="Cambria" w:hAnsi="Cambria" w:cs="Times New Roman"/>
-        </w:rPr>
-        <w:t>twikis</w:t>
-      </w:r>
-      <w:proofErr w:type="spellEnd"/>
-      <w:r>
-        <w:rPr>
-          <w:rFonts w:ascii="Cambria" w:hAnsi="Cambria" w:cs="Times New Roman"/>
-        </w:rPr>
-        <w:t xml:space="preserve">, </w:t>
-      </w:r>
-      <w:proofErr w:type="spellStart"/>
-      <w:r>
-        <w:rPr>
-          <w:rFonts w:ascii="Cambria" w:hAnsi="Cambria" w:cs="Times New Roman"/>
-        </w:rPr>
-        <w:t>docdb</w:t>
-      </w:r>
-      <w:proofErr w:type="spellEnd"/>
-      <w:r>
-        <w:rPr>
-          <w:rFonts w:ascii="Cambria" w:hAnsi="Cambria" w:cs="Times New Roman"/>
-        </w:rPr>
-        <w:t>, and so on. In the third phase, we will architect the integration of identities across other collaborative</w:t>
+        <w:t xml:space="preserve"> services necessary to integrate campus identities (SAML) with non-grid resources such as web applications, twikis, docdb, and so on. In the third phase, we will architect the integration of identities across other collaborative</w:t>
       </w:r>
       <w:r>
         <w:rPr>
@@ -1143,7 +983,7 @@
       <w:pPr>
         <w:autoSpaceDE w:val="0"/>
         <w:autoSpaceDN w:val="0"/>
-        <w:spacing w:beforeLines="1" w:before="2" w:afterLines="1" w:after="2"/>
+        <w:spacing w:beforeLines="1" w:afterLines="1"/>
         <w:ind w:left="1440"/>
         <w:jc w:val="both"/>
         <w:rPr>
@@ -1155,7 +995,7 @@
       <w:pPr>
         <w:autoSpaceDE w:val="0"/>
         <w:autoSpaceDN w:val="0"/>
-        <w:spacing w:beforeLines="1" w:before="2" w:afterLines="1" w:after="2"/>
+        <w:spacing w:beforeLines="1" w:afterLines="1"/>
         <w:ind w:left="1440"/>
         <w:jc w:val="both"/>
         <w:rPr>
@@ -1202,7 +1042,7 @@
         <w:rPr>
           <w:rFonts w:ascii="Cambria" w:hAnsi="Cambria" w:cs="Times New Roman"/>
         </w:rPr>
-        <w:t xml:space="preserve"> 7/01</w:t>
+        <w:t xml:space="preserve"> 5/31</w:t>
       </w:r>
       <w:r>
         <w:rPr>
@@ -1220,14 +1060,32 @@
         <w:rPr>
           <w:rFonts w:ascii="Cambria" w:hAnsi="Cambria" w:cs="Times New Roman"/>
         </w:rPr>
-        <w:t>(Altunay, Hill, Basney)</w:t>
+        <w:t>(</w:t>
+      </w:r>
+      <w:r>
+        <w:rPr>
+          <w:rFonts w:ascii="Cambria" w:hAnsi="Cambria" w:cs="Times New Roman"/>
+        </w:rPr>
+        <w:t>Basney</w:t>
+      </w:r>
+      <w:r>
+        <w:rPr>
+          <w:rFonts w:ascii="Cambria" w:hAnsi="Cambria" w:cs="Times New Roman"/>
+        </w:rPr>
+        <w:t>, Altunay, Hill</w:t>
+      </w:r>
+      <w:r>
+        <w:rPr>
+          <w:rFonts w:ascii="Cambria" w:hAnsi="Cambria" w:cs="Times New Roman"/>
+        </w:rPr>
+        <w:t>)</w:t>
       </w:r>
     </w:p>
     <w:p>
       <w:pPr>
         <w:autoSpaceDE w:val="0"/>
         <w:autoSpaceDN w:val="0"/>
-        <w:spacing w:beforeLines="1" w:before="2" w:afterLines="1" w:after="2"/>
+        <w:spacing w:beforeLines="1" w:afterLines="1"/>
         <w:ind w:left="720"/>
         <w:rPr>
           <w:rFonts w:ascii="Times New Roman" w:hAnsi="Times New Roman" w:cs="Times New Roman"/>
@@ -1508,7 +1366,6 @@
           <w:rFonts w:ascii="Cambria" w:hAnsi="Cambria"/>
           <w:color w:val="000000"/>
         </w:rPr>
-        <w:lastRenderedPageBreak/>
         <w:t>Weekly meetings: security team meeting, production, area coordinators</w:t>
       </w:r>
       <w:r>
@@ -1694,23 +1551,7 @@
     </w:p>
     <w:p>
       <w:r>
-        <w:t xml:space="preserve">Effort contributed to cross-project teams such as </w:t>
-      </w:r>
-      <w:proofErr w:type="spellStart"/>
-      <w:r>
-        <w:t>Digicert</w:t>
-      </w:r>
-      <w:proofErr w:type="spellEnd"/>
-      <w:r>
-        <w:t xml:space="preserve">, SHA-2 transition </w:t>
-      </w:r>
-      <w:proofErr w:type="spellStart"/>
-      <w:r>
-        <w:t>etc</w:t>
-      </w:r>
-      <w:proofErr w:type="spellEnd"/>
-      <w:r>
-        <w:t>: 0.45</w:t>
+        <w:t>Effort contributed to cross-project teams such as Digicert, SHA-2 transition etc: 0.45</w:t>
       </w:r>
       <w:r>
         <w:t xml:space="preserve"> FTE</w:t>
@@ -1721,15 +1562,14 @@
     </w:p>
     <w:sectPr>
       <w:pgSz w:w="12240" w:h="15840"/>
-      <w:pgMar w:top="1440" w:right="1800" w:bottom="1440" w:left="1800" w:header="720" w:footer="720" w:gutter="0"/>
-      <w:cols w:space="720"/>
+      <w:pgMar w:top="1440" w:right="1800" w:bottom="1440" w:left="1800" w:gutter="0"/>
     </w:sectPr>
   </w:body>
 </w:document>
 </file>
 
 <file path=word/numbering.xml><?xml version="1.0" encoding="utf-8"?>
-<w:numbering xmlns:wpc="http://schemas.microsoft.com/office/word/2010/wordprocessingCanvas" xmlns:mc="http://schemas.openxmlformats.org/markup-compatibility/2006" xmlns:o="urn:schemas-microsoft-com:office:office" xmlns:r="http://schemas.openxmlformats.org/officeDocument/2006/relationships" xmlns:m="http://schemas.openxmlformats.org/officeDocument/2006/math" xmlns:v="urn:schemas-microsoft-com:vml" xmlns:wp14="http://schemas.microsoft.com/office/word/2010/wordprocessingDrawing" xmlns:wp="http://schemas.openxmlformats.org/drawingml/2006/wordprocessingDrawing" xmlns:w10="urn:schemas-microsoft-com:office:word" xmlns:w="http://schemas.openxmlformats.org/wordprocessingml/2006/main" xmlns:w14="http://schemas.microsoft.com/office/word/2010/wordml" xmlns:wpg="http://schemas.microsoft.com/office/word/2010/wordprocessingGroup" xmlns:wpi="http://schemas.microsoft.com/office/word/2010/wordprocessingInk" xmlns:wne="http://schemas.microsoft.com/office/word/2006/wordml" xmlns:wps="http://schemas.microsoft.com/office/word/2010/wordprocessingShape" mc:Ignorable="w14 wp14">
+<w:numbering xmlns:mo="http://schemas.microsoft.com/office/mac/office/2008/main" xmlns:ve="http://schemas.openxmlformats.org/markup-compatibility/2006" xmlns:mv="urn:schemas-microsoft-com:mac:vml" xmlns:o="urn:schemas-microsoft-com:office:office" xmlns:r="http://schemas.openxmlformats.org/officeDocument/2006/relationships" xmlns:m="http://schemas.openxmlformats.org/officeDocument/2006/math" xmlns:v="urn:schemas-microsoft-com:vml" xmlns:wp="http://schemas.openxmlformats.org/drawingml/2006/wordprocessingDrawing" xmlns:w10="urn:schemas-microsoft-com:office:word" xmlns:w="http://schemas.openxmlformats.org/wordprocessingml/2006/main" xmlns:wne="http://schemas.microsoft.com/office/word/2006/wordml">
   <w:abstractNum w:abstractNumId="0">
     <w:nsid w:val="05D4411D"/>
     <w:multiLevelType w:val="hybridMultilevel"/>
@@ -2468,7 +2308,7 @@
 </file>
 
 <file path=word/styles.xml><?xml version="1.0" encoding="utf-8"?>
-<w:styles xmlns:mc="http://schemas.openxmlformats.org/markup-compatibility/2006" xmlns:r="http://schemas.openxmlformats.org/officeDocument/2006/relationships" xmlns:w="http://schemas.openxmlformats.org/wordprocessingml/2006/main" xmlns:w14="http://schemas.microsoft.com/office/word/2010/wordml" mc:Ignorable="w14">
+<w:styles xmlns:r="http://schemas.openxmlformats.org/officeDocument/2006/relationships" xmlns:w="http://schemas.openxmlformats.org/wordprocessingml/2006/main">
   <w:docDefaults>
     <w:rPrDefault>
       <w:rPr>
@@ -2480,7 +2320,17 @@
     </w:rPrDefault>
     <w:pPrDefault/>
   </w:docDefaults>
-  <w:latentStyles w:defLockedState="0" w:defUIPriority="0" w:defSemiHidden="0" w:defUnhideWhenUsed="0" w:defQFormat="0" w:count="267"/>
+  <w:latentStyles w:defLockedState="0" w:defUIPriority="0" w:defSemiHidden="0" w:defUnhideWhenUsed="0" w:defQFormat="0" w:count="276">
+    <w:lsdException w:name="Colorful List Accent 6" w:uiPriority="72"/>
+    <w:lsdException w:name="Colorful Grid Accent 6" w:uiPriority="73"/>
+    <w:lsdException w:name="Subtle Emphasis" w:uiPriority="19" w:qFormat="1"/>
+    <w:lsdException w:name="Intense Emphasis" w:uiPriority="21" w:qFormat="1"/>
+    <w:lsdException w:name="Subtle Reference" w:uiPriority="31" w:qFormat="1"/>
+    <w:lsdException w:name="Intense Reference" w:uiPriority="32" w:qFormat="1"/>
+    <w:lsdException w:name="Book Title" w:uiPriority="33" w:qFormat="1"/>
+    <w:lsdException w:name="Bibliography" w:semiHidden="1" w:uiPriority="37" w:unhideWhenUsed="1"/>
+    <w:lsdException w:name="TOC Heading" w:semiHidden="1" w:uiPriority="39" w:unhideWhenUsed="1" w:qFormat="1"/>
+  </w:latentStyles>
   <w:style w:type="paragraph" w:default="1" w:styleId="Normal">
     <w:name w:val="Normal"/>
     <w:qFormat/>
@@ -2532,15 +2382,14 @@
   </w:style>
   <w:style w:type="character" w:default="1" w:styleId="DefaultParagraphFont">
     <w:name w:val="Default Paragraph Font"/>
-    <w:uiPriority w:val="1"/>
     <w:semiHidden/>
     <w:unhideWhenUsed/>
   </w:style>
   <w:style w:type="table" w:default="1" w:styleId="TableNormal">
     <w:name w:val="Normal Table"/>
-    <w:uiPriority w:val="99"/>
     <w:semiHidden/>
     <w:unhideWhenUsed/>
+    <w:qFormat/>
     <w:tblPr>
       <w:tblInd w:w="0" w:type="dxa"/>
       <w:tblCellMar>
@@ -2553,7 +2402,6 @@
   </w:style>
   <w:style w:type="numbering" w:default="1" w:styleId="NoList">
     <w:name w:val="No List"/>
-    <w:uiPriority w:val="99"/>
     <w:semiHidden/>
     <w:unhideWhenUsed/>
   </w:style>
